--- a/Installation/Raspberry.docx
+++ b/Installation/Raspberry.docx
@@ -7,164 +7,177 @@
         <w:t>Installation du Rasbian Stretch grâce à l’utilitaire NOOBS</w:t>
       </w:r>
     </w:p>
-    <w:p>
+    <w:p/>
+    <w:p>
+      <w:r>
+        <w:t>Commande pour mise à jour :</w:t>
+      </w:r>
+    </w:p>
+    <w:p>
+      <w:pPr>
+        <w:rPr>
+          <w:lang w:val="en-US"/>
+        </w:rPr>
+      </w:pPr>
+      <w:r>
+        <w:rPr>
+          <w:lang w:val="en-US"/>
+        </w:rPr>
+        <w:t xml:space="preserve">$ </w:t>
+      </w:r>
+      <w:proofErr w:type="spellStart"/>
+      <w:r>
+        <w:rPr>
+          <w:lang w:val="en-US"/>
+        </w:rPr>
+        <w:t>sudo</w:t>
+      </w:r>
+      <w:proofErr w:type="spellEnd"/>
+      <w:r>
+        <w:rPr>
+          <w:lang w:val="en-US"/>
+        </w:rPr>
+        <w:t xml:space="preserve"> apt-get update</w:t>
+      </w:r>
+    </w:p>
+    <w:p>
+      <w:pPr>
+        <w:rPr>
+          <w:lang w:val="en-US"/>
+        </w:rPr>
+      </w:pPr>
+      <w:r>
+        <w:rPr>
+          <w:lang w:val="en-US"/>
+        </w:rPr>
+        <w:t xml:space="preserve">$ </w:t>
+      </w:r>
+      <w:proofErr w:type="spellStart"/>
+      <w:r>
+        <w:rPr>
+          <w:lang w:val="en-US"/>
+        </w:rPr>
+        <w:t>sudo</w:t>
+      </w:r>
+      <w:proofErr w:type="spellEnd"/>
+      <w:r>
+        <w:rPr>
+          <w:lang w:val="en-US"/>
+        </w:rPr>
+        <w:t xml:space="preserve"> apt-get upgrade –fix –missing</w:t>
+      </w:r>
+    </w:p>
+    <w:p>
+      <w:pPr>
+        <w:rPr>
+          <w:lang w:val="en-US"/>
+        </w:rPr>
+      </w:pPr>
+    </w:p>
+    <w:p>
+      <w:pPr>
+        <w:rPr>
+          <w:lang w:val="en-US"/>
+        </w:rPr>
+      </w:pPr>
+      <w:r>
+        <w:rPr>
+          <w:lang w:val="en-US"/>
+        </w:rPr>
+        <w:t xml:space="preserve">Installer </w:t>
+      </w:r>
+      <w:proofErr w:type="gramStart"/>
+      <w:r>
+        <w:rPr>
+          <w:lang w:val="en-US"/>
+        </w:rPr>
+        <w:t>Eclipse :</w:t>
+      </w:r>
+      <w:proofErr w:type="gramEnd"/>
+    </w:p>
+    <w:p>
+      <w:pPr>
+        <w:rPr>
+          <w:lang w:val="en-US"/>
+        </w:rPr>
+      </w:pPr>
+      <w:r>
+        <w:rPr>
+          <w:lang w:val="en-US"/>
+        </w:rPr>
+        <w:t xml:space="preserve">$ </w:t>
+      </w:r>
+      <w:proofErr w:type="spellStart"/>
+      <w:r>
+        <w:rPr>
+          <w:lang w:val="en-US"/>
+        </w:rPr>
+        <w:t>sudo</w:t>
+      </w:r>
+      <w:proofErr w:type="spellEnd"/>
+      <w:r>
+        <w:rPr>
+          <w:lang w:val="en-US"/>
+        </w:rPr>
+        <w:t xml:space="preserve"> apt-get install eclipse</w:t>
+      </w:r>
+    </w:p>
+    <w:p>
+      <w:pPr>
+        <w:rPr>
+          <w:lang w:val="en-US"/>
+        </w:rPr>
+      </w:pPr>
+    </w:p>
+    <w:p>
+      <w:pPr>
+        <w:rPr>
+          <w:lang w:val="en-US"/>
+        </w:rPr>
+      </w:pPr>
+      <w:r>
+        <w:rPr>
+          <w:lang w:val="en-US"/>
+        </w:rPr>
+        <w:t>Version Pi4</w:t>
+      </w:r>
+      <w:proofErr w:type="gramStart"/>
+      <w:r>
+        <w:rPr>
+          <w:lang w:val="en-US"/>
+        </w:rPr>
+        <w:t>j :</w:t>
+      </w:r>
+      <w:proofErr w:type="gramEnd"/>
+    </w:p>
+    <w:p>
+      <w:pPr>
+        <w:rPr>
+          <w:lang w:val="en-US"/>
+        </w:rPr>
+      </w:pPr>
+      <w:r>
+        <w:rPr>
+          <w:lang w:val="en-US"/>
+        </w:rPr>
+        <w:t>1.2 SNAPSHOT</w:t>
+      </w:r>
+    </w:p>
+    <w:p>
+      <w:pPr>
+        <w:rPr>
+          <w:lang w:val="en-US"/>
+        </w:rPr>
+      </w:pPr>
+    </w:p>
+    <w:p>
+      <w:pPr>
+        <w:rPr>
+          <w:lang w:val="en-US"/>
+        </w:rPr>
+      </w:pPr>
       <w:bookmarkStart w:id="0" w:name="_GoBack"/>
       <w:bookmarkEnd w:id="0"/>
-    </w:p>
-    <w:p>
-      <w:r>
-        <w:t>Commande pour mise à jour :</w:t>
-      </w:r>
-    </w:p>
-    <w:p>
-      <w:pPr>
-        <w:rPr>
-          <w:lang w:val="en-US"/>
-        </w:rPr>
-      </w:pPr>
-      <w:r>
-        <w:rPr>
-          <w:lang w:val="en-US"/>
-        </w:rPr>
-        <w:t xml:space="preserve">$ </w:t>
-      </w:r>
-      <w:proofErr w:type="spellStart"/>
-      <w:r>
-        <w:rPr>
-          <w:lang w:val="en-US"/>
-        </w:rPr>
-        <w:t>sudo</w:t>
-      </w:r>
-      <w:proofErr w:type="spellEnd"/>
-      <w:r>
-        <w:rPr>
-          <w:lang w:val="en-US"/>
-        </w:rPr>
-        <w:t xml:space="preserve"> apt-get update</w:t>
-      </w:r>
-    </w:p>
-    <w:p>
-      <w:pPr>
-        <w:rPr>
-          <w:lang w:val="en-US"/>
-        </w:rPr>
-      </w:pPr>
-      <w:r>
-        <w:rPr>
-          <w:lang w:val="en-US"/>
-        </w:rPr>
-        <w:t xml:space="preserve">$ </w:t>
-      </w:r>
-      <w:proofErr w:type="spellStart"/>
-      <w:r>
-        <w:rPr>
-          <w:lang w:val="en-US"/>
-        </w:rPr>
-        <w:t>sudo</w:t>
-      </w:r>
-      <w:proofErr w:type="spellEnd"/>
-      <w:r>
-        <w:rPr>
-          <w:lang w:val="en-US"/>
-        </w:rPr>
-        <w:t xml:space="preserve"> apt-get upgrade –fix –missing</w:t>
-      </w:r>
-    </w:p>
-    <w:p>
-      <w:pPr>
-        <w:rPr>
-          <w:lang w:val="en-US"/>
-        </w:rPr>
-      </w:pPr>
-    </w:p>
-    <w:p>
-      <w:pPr>
-        <w:rPr>
-          <w:lang w:val="en-US"/>
-        </w:rPr>
-      </w:pPr>
-      <w:r>
-        <w:rPr>
-          <w:lang w:val="en-US"/>
-        </w:rPr>
-        <w:t xml:space="preserve">Installer </w:t>
-      </w:r>
-      <w:proofErr w:type="gramStart"/>
-      <w:r>
-        <w:rPr>
-          <w:lang w:val="en-US"/>
-        </w:rPr>
-        <w:t>Eclipse :</w:t>
-      </w:r>
-      <w:proofErr w:type="gramEnd"/>
-    </w:p>
-    <w:p>
-      <w:pPr>
-        <w:rPr>
-          <w:lang w:val="en-US"/>
-        </w:rPr>
-      </w:pPr>
-      <w:r>
-        <w:rPr>
-          <w:lang w:val="en-US"/>
-        </w:rPr>
-        <w:t xml:space="preserve">$ </w:t>
-      </w:r>
-      <w:proofErr w:type="spellStart"/>
-      <w:r>
-        <w:rPr>
-          <w:lang w:val="en-US"/>
-        </w:rPr>
-        <w:t>sudo</w:t>
-      </w:r>
-      <w:proofErr w:type="spellEnd"/>
-      <w:r>
-        <w:rPr>
-          <w:lang w:val="en-US"/>
-        </w:rPr>
-        <w:t xml:space="preserve"> apt-get install eclipse</w:t>
-      </w:r>
-    </w:p>
-    <w:p>
-      <w:pPr>
-        <w:rPr>
-          <w:lang w:val="en-US"/>
-        </w:rPr>
-      </w:pPr>
-    </w:p>
-    <w:p>
-      <w:pPr>
-        <w:rPr>
-          <w:lang w:val="en-US"/>
-        </w:rPr>
-      </w:pPr>
-      <w:r>
-        <w:rPr>
-          <w:lang w:val="en-US"/>
-        </w:rPr>
-        <w:t>Version Pi4</w:t>
-      </w:r>
-      <w:proofErr w:type="gramStart"/>
-      <w:r>
-        <w:rPr>
-          <w:lang w:val="en-US"/>
-        </w:rPr>
-        <w:t>j :</w:t>
-      </w:r>
-      <w:proofErr w:type="gramEnd"/>
-    </w:p>
-    <w:p>
-      <w:pPr>
-        <w:rPr>
-          <w:lang w:val="en-US"/>
-        </w:rPr>
-      </w:pPr>
-      <w:r>
-        <w:rPr>
-          <w:lang w:val="en-US"/>
-        </w:rPr>
-        <w:t>1.2 SNAPSHOT</w:t>
-      </w:r>
     </w:p>
     <w:sectPr>
       <w:pgSz w:w="11906" w:h="16838"/>

--- a/Installation/Raspberry.docx
+++ b/Installation/Raspberry.docx
@@ -23,132 +23,74 @@
         <w:rPr>
           <w:lang w:val="en-US"/>
         </w:rPr>
-        <w:t xml:space="preserve">$ </w:t>
-      </w:r>
-      <w:proofErr w:type="spellStart"/>
-      <w:r>
-        <w:rPr>
-          <w:lang w:val="en-US"/>
-        </w:rPr>
-        <w:t>sudo</w:t>
-      </w:r>
-      <w:proofErr w:type="spellEnd"/>
-      <w:r>
-        <w:rPr>
-          <w:lang w:val="en-US"/>
-        </w:rPr>
-        <w:t xml:space="preserve"> apt-get update</w:t>
-      </w:r>
-    </w:p>
-    <w:p>
-      <w:pPr>
-        <w:rPr>
-          <w:lang w:val="en-US"/>
-        </w:rPr>
-      </w:pPr>
-      <w:r>
-        <w:rPr>
-          <w:lang w:val="en-US"/>
-        </w:rPr>
-        <w:t xml:space="preserve">$ </w:t>
-      </w:r>
-      <w:proofErr w:type="spellStart"/>
-      <w:r>
-        <w:rPr>
-          <w:lang w:val="en-US"/>
-        </w:rPr>
-        <w:t>sudo</w:t>
-      </w:r>
-      <w:proofErr w:type="spellEnd"/>
-      <w:r>
-        <w:rPr>
-          <w:lang w:val="en-US"/>
-        </w:rPr>
-        <w:t xml:space="preserve"> apt-get upgrade –fix –missing</w:t>
-      </w:r>
-    </w:p>
-    <w:p>
-      <w:pPr>
-        <w:rPr>
-          <w:lang w:val="en-US"/>
-        </w:rPr>
-      </w:pPr>
-    </w:p>
-    <w:p>
-      <w:pPr>
-        <w:rPr>
-          <w:lang w:val="en-US"/>
-        </w:rPr>
-      </w:pPr>
-      <w:r>
-        <w:rPr>
-          <w:lang w:val="en-US"/>
-        </w:rPr>
-        <w:t xml:space="preserve">Installer </w:t>
-      </w:r>
-      <w:proofErr w:type="gramStart"/>
-      <w:r>
-        <w:rPr>
-          <w:lang w:val="en-US"/>
-        </w:rPr>
-        <w:t>Eclipse :</w:t>
-      </w:r>
-      <w:proofErr w:type="gramEnd"/>
-    </w:p>
-    <w:p>
-      <w:pPr>
-        <w:rPr>
-          <w:lang w:val="en-US"/>
-        </w:rPr>
-      </w:pPr>
-      <w:r>
-        <w:rPr>
-          <w:lang w:val="en-US"/>
-        </w:rPr>
-        <w:t xml:space="preserve">$ </w:t>
-      </w:r>
-      <w:proofErr w:type="spellStart"/>
-      <w:r>
-        <w:rPr>
-          <w:lang w:val="en-US"/>
-        </w:rPr>
-        <w:t>sudo</w:t>
-      </w:r>
-      <w:proofErr w:type="spellEnd"/>
-      <w:r>
-        <w:rPr>
-          <w:lang w:val="en-US"/>
-        </w:rPr>
-        <w:t xml:space="preserve"> apt-get install eclipse</w:t>
-      </w:r>
-    </w:p>
-    <w:p>
-      <w:pPr>
-        <w:rPr>
-          <w:lang w:val="en-US"/>
-        </w:rPr>
-      </w:pPr>
-    </w:p>
-    <w:p>
-      <w:pPr>
-        <w:rPr>
-          <w:lang w:val="en-US"/>
-        </w:rPr>
-      </w:pPr>
-      <w:r>
-        <w:rPr>
-          <w:lang w:val="en-US"/>
-        </w:rPr>
-        <w:t>Version Pi4</w:t>
-      </w:r>
-      <w:proofErr w:type="gramStart"/>
-      <w:r>
-        <w:rPr>
-          <w:lang w:val="en-US"/>
-        </w:rPr>
-        <w:t>j :</w:t>
-      </w:r>
-      <w:proofErr w:type="gramEnd"/>
+        <w:t>$ sudo apt-get update</w:t>
+      </w:r>
+    </w:p>
+    <w:p>
+      <w:pPr>
+        <w:rPr>
+          <w:lang w:val="en-US"/>
+        </w:rPr>
+      </w:pPr>
+      <w:r>
+        <w:rPr>
+          <w:lang w:val="en-US"/>
+        </w:rPr>
+        <w:t>$ sudo apt-get upgrade –fix –missing</w:t>
+      </w:r>
+    </w:p>
+    <w:p>
+      <w:pPr>
+        <w:rPr>
+          <w:lang w:val="en-US"/>
+        </w:rPr>
+      </w:pPr>
+    </w:p>
+    <w:p>
+      <w:pPr>
+        <w:rPr>
+          <w:lang w:val="en-US"/>
+        </w:rPr>
+      </w:pPr>
+      <w:r>
+        <w:rPr>
+          <w:lang w:val="en-US"/>
+        </w:rPr>
+        <w:t>Installer Eclipse :</w:t>
+      </w:r>
+    </w:p>
+    <w:p>
+      <w:pPr>
+        <w:rPr>
+          <w:lang w:val="en-US"/>
+        </w:rPr>
+      </w:pPr>
+      <w:r>
+        <w:rPr>
+          <w:lang w:val="en-US"/>
+        </w:rPr>
+        <w:t>$ sudo apt-get install eclipse</w:t>
+      </w:r>
+    </w:p>
+    <w:p>
+      <w:pPr>
+        <w:rPr>
+          <w:lang w:val="en-US"/>
+        </w:rPr>
+      </w:pPr>
+    </w:p>
+    <w:p>
+      <w:pPr>
+        <w:rPr>
+          <w:lang w:val="en-US"/>
+        </w:rPr>
+      </w:pPr>
+      <w:r>
+        <w:rPr>
+          <w:lang w:val="en-US"/>
+        </w:rPr>
+        <w:t>Version Pi4j :</w:t>
+      </w:r>
     </w:p>
     <w:p>
       <w:pPr>
@@ -171,14 +113,27 @@
       </w:pPr>
     </w:p>
     <w:p>
-      <w:pPr>
-        <w:rPr>
-          <w:lang w:val="en-US"/>
-        </w:rPr>
-      </w:pPr>
+      <w:r>
+        <w:t>Problème rencontré avec java, désinstaller des packages de la version 1.8</w:t>
+      </w:r>
+    </w:p>
+    <w:p/>
+    <w:p/>
+    <w:p>
+      <w:r>
+        <w:t>Joystick :</w:t>
+      </w:r>
+    </w:p>
+    <w:p>
+      <w:r>
+        <w:t>1 pin 3.3 V et 1 pin GPIO</w:t>
+      </w:r>
       <w:bookmarkStart w:id="0" w:name="_GoBack"/>
       <w:bookmarkEnd w:id="0"/>
     </w:p>
+    <w:p/>
+    <w:p/>
+    <w:p/>
     <w:sectPr>
       <w:pgSz w:w="11906" w:h="16838"/>
       <w:pgMar w:top="1417" w:right="1417" w:bottom="1417" w:left="1417" w:header="708" w:footer="708" w:gutter="0"/>
